--- a/APKS_1L.docx
+++ b/APKS_1L.docx
@@ -773,8 +773,9 @@
         <w:pStyle w:val="ListParagraph"/>
         <w:numPr>
           <w:ilvl w:val="0"/>
-          <w:numId w:val="1"/>
+          <w:numId w:val="0"/>
         </w:numPr>
+        <w:ind w:hanging="0" w:left="720"/>
         <w:rPr/>
       </w:pPr>
       <w:r>
@@ -801,7 +802,7 @@
             <wp:positionV relativeFrom="paragraph">
               <wp:posOffset>635</wp:posOffset>
             </wp:positionV>
-            <wp:extent cx="6119495" cy="2914650"/>
+            <wp:extent cx="6119495" cy="5038090"/>
             <wp:effectExtent l="0" t="0" r="0" b="0"/>
             <wp:wrapSquare wrapText="largest"/>
             <wp:docPr id="2" name="Image1" descr=""/>
@@ -826,7 +827,7 @@
                   <pic:spPr bwMode="auto">
                     <a:xfrm>
                       <a:off x="0" y="0"/>
-                      <a:ext cx="6119495" cy="2914650"/>
+                      <a:ext cx="6119495" cy="5038090"/>
                     </a:xfrm>
                     <a:prstGeom prst="rect">
                       <a:avLst/>
@@ -982,28 +983,6 @@
         </w:rPr>
       </w:pPr>
       <w:r>
-        <w:rPr>
-          <w:lang w:val="en-US"/>
-        </w:rPr>
-      </w:r>
-    </w:p>
-    <w:p>
-      <w:pPr>
-        <w:pStyle w:val="Normal"/>
-        <w:jc w:val="center"/>
-        <w:rPr/>
-      </w:pPr>
-      <w:r>
-        <w:rPr/>
-      </w:r>
-    </w:p>
-    <w:p>
-      <w:pPr>
-        <w:pStyle w:val="Normal"/>
-        <w:jc w:val="center"/>
-        <w:rPr/>
-      </w:pPr>
-      <w:r>
         <w:rPr/>
         <w:drawing>
           <wp:anchor behindDoc="0" distT="0" distB="0" distL="0" distR="0" simplePos="0" locked="0" layoutInCell="0" allowOverlap="1" relativeHeight="5">
@@ -1014,7 +993,7 @@
             <wp:positionV relativeFrom="paragraph">
               <wp:posOffset>635</wp:posOffset>
             </wp:positionV>
-            <wp:extent cx="6119495" cy="1697990"/>
+            <wp:extent cx="6119495" cy="2352675"/>
             <wp:effectExtent l="0" t="0" r="0" b="0"/>
             <wp:wrapSquare wrapText="largest"/>
             <wp:docPr id="4" name="Image3" descr=""/>
@@ -1039,7 +1018,7 @@
                   <pic:spPr bwMode="auto">
                     <a:xfrm>
                       <a:off x="0" y="0"/>
-                      <a:ext cx="6119495" cy="1697990"/>
+                      <a:ext cx="6119495" cy="2352675"/>
                     </a:xfrm>
                     <a:prstGeom prst="rect">
                       <a:avLst/>
@@ -1103,7 +1082,7 @@
             <wp:positionV relativeFrom="paragraph">
               <wp:posOffset>635</wp:posOffset>
             </wp:positionV>
-            <wp:extent cx="6119495" cy="2719705"/>
+            <wp:extent cx="6119495" cy="1203960"/>
             <wp:effectExtent l="0" t="0" r="0" b="0"/>
             <wp:wrapSquare wrapText="largest"/>
             <wp:docPr id="5" name="Image5" descr=""/>
@@ -1128,7 +1107,7 @@
                   <pic:spPr bwMode="auto">
                     <a:xfrm>
                       <a:off x="0" y="0"/>
-                      <a:ext cx="6119495" cy="2719705"/>
+                      <a:ext cx="6119495" cy="1203960"/>
                     </a:xfrm>
                     <a:prstGeom prst="rect">
                       <a:avLst/>
@@ -1145,7 +1124,9 @@
       <w:pPr>
         <w:pStyle w:val="Normal"/>
         <w:jc w:val="center"/>
-        <w:rPr/>
+        <w:rPr>
+          <w:lang w:val="en-US"/>
+        </w:rPr>
       </w:pPr>
       <w:r>
         <w:rPr/>
@@ -1186,15 +1167,6 @@
           <w:lang w:val="en-US"/>
         </w:rPr>
         <w:t xml:space="preserve"> </w:t>
-      </w:r>
-    </w:p>
-    <w:p>
-      <w:pPr>
-        <w:pStyle w:val="ListParagraph"/>
-        <w:rPr/>
-      </w:pPr>
-      <w:r>
-        <w:rPr/>
       </w:r>
     </w:p>
     <w:p>
@@ -1213,7 +1185,7 @@
             <wp:positionV relativeFrom="paragraph">
               <wp:posOffset>635</wp:posOffset>
             </wp:positionV>
-            <wp:extent cx="6119495" cy="3473450"/>
+            <wp:extent cx="6119495" cy="3126105"/>
             <wp:effectExtent l="0" t="0" r="0" b="0"/>
             <wp:wrapSquare wrapText="largest"/>
             <wp:docPr id="6" name="Image4" descr=""/>
@@ -1238,7 +1210,7 @@
                   <pic:spPr bwMode="auto">
                     <a:xfrm>
                       <a:off x="0" y="0"/>
-                      <a:ext cx="6119495" cy="3473450"/>
+                      <a:ext cx="6119495" cy="3126105"/>
                     </a:xfrm>
                     <a:prstGeom prst="rect">
                       <a:avLst/>
@@ -1252,7 +1224,6 @@
       </w:r>
       <w:r>
         <w:rPr/>
-        <w:br/>
         <w:t xml:space="preserve">Рис </w:t>
       </w:r>
       <w:r>
@@ -1265,18 +1236,8 @@
         <w:rPr/>
         <w:t>. Пуш у віддалений репозиторій</w:t>
       </w:r>
-    </w:p>
-    <w:p>
-      <w:pPr>
-        <w:pStyle w:val="Normal"/>
-        <w:rPr>
-          <w:b/>
-        </w:rPr>
-      </w:pPr>
-      <w:r>
-        <w:rPr>
-          <w:b/>
-        </w:rPr>
+      <w:r>
+        <w:br w:type="page"/>
       </w:r>
     </w:p>
     <w:p>
@@ -1311,20 +1272,6 @@
           <w:szCs w:val="28"/>
         </w:rPr>
         <w:t xml:space="preserve">У даній лабораторній роботі було досліджено основні принципи роботи з системою контролю версій Git. Під час виконання завдання було створено локальний репозиторій, до якого додавалися та відслідковувалися зміни у файлах, а також виконувалися операції комітування. Після цього репозиторій було зв’язано з віддаленим сховищем на GitHub, що дозволило централізовано зберігати проект, організовувати співпрацю з іншими розробниками та відслідковувати історію версій. </w:t>
-      </w:r>
-    </w:p>
-    <w:p>
-      <w:pPr>
-        <w:pStyle w:val="Normal"/>
-        <w:spacing w:before="0" w:after="160"/>
-        <w:rPr>
-          <w:lang w:val="ru-RU"/>
-        </w:rPr>
-      </w:pPr>
-      <w:r>
-        <w:rPr>
-          <w:lang w:val="ru-RU"/>
-        </w:rPr>
       </w:r>
     </w:p>
     <w:sectPr>
